--- a/2021/daily_scaffolding/Day 8.docx
+++ b/2021/daily_scaffolding/Day 8.docx
@@ -4,16 +4,12 @@
   <w:body>
     <w:p>
       <w:pPr>
-        <w:spacing w:after="80" w:line="240" w:lineRule="auto"/>
-        <w:rPr>
-          <w:rFonts w:ascii="Times New Roman" w:eastAsia="Times New Roman" w:hAnsi="Times New Roman" w:cs="Times New Roman"/>
-          <w:sz w:val="24"/>
-          <w:szCs w:val="24"/>
-        </w:rPr>
-      </w:pPr>
-      <w:r>
-        <w:rPr>
-          <w:rFonts w:ascii="Verdana" w:eastAsia="Times New Roman" w:hAnsi="Verdana" w:cs="Times New Roman"/>
+        <w:pStyle w:val="NormalWeb"/>
+        <w:spacing w:before="0" w:beforeAutospacing="0" w:after="80" w:afterAutospacing="0"/>
+      </w:pPr>
+      <w:r>
+        <w:rPr>
+          <w:rFonts w:ascii="Verdana" w:hAnsi="Verdana"/>
           <w:b/>
           <w:bCs/>
           <w:color w:val="000000"/>
@@ -26,16 +22,12 @@
     </w:p>
     <w:p>
       <w:pPr>
-        <w:spacing w:after="80" w:line="240" w:lineRule="auto"/>
-        <w:rPr>
-          <w:rFonts w:ascii="Times New Roman" w:eastAsia="Times New Roman" w:hAnsi="Times New Roman" w:cs="Times New Roman"/>
-          <w:sz w:val="24"/>
-          <w:szCs w:val="24"/>
-        </w:rPr>
-      </w:pPr>
-      <w:r>
-        <w:rPr>
-          <w:rFonts w:ascii="Verdana" w:eastAsia="Times New Roman" w:hAnsi="Verdana" w:cs="Times New Roman"/>
+        <w:pStyle w:val="NormalWeb"/>
+        <w:spacing w:before="0" w:beforeAutospacing="0" w:after="80" w:afterAutospacing="0"/>
+      </w:pPr>
+      <w:r>
+        <w:rPr>
+          <w:rFonts w:ascii="Verdana" w:hAnsi="Verdana"/>
           <w:color w:val="1A1E22"/>
           <w:sz w:val="17"/>
           <w:szCs w:val="17"/>
@@ -45,16 +37,12 @@
     </w:p>
     <w:p>
       <w:pPr>
-        <w:spacing w:after="80" w:line="240" w:lineRule="auto"/>
-        <w:rPr>
-          <w:rFonts w:ascii="Times New Roman" w:eastAsia="Times New Roman" w:hAnsi="Times New Roman" w:cs="Times New Roman"/>
-          <w:sz w:val="24"/>
-          <w:szCs w:val="24"/>
-        </w:rPr>
-      </w:pPr>
-      <w:r>
-        <w:rPr>
-          <w:rFonts w:ascii="Verdana" w:eastAsia="Times New Roman" w:hAnsi="Verdana" w:cs="Times New Roman"/>
+        <w:pStyle w:val="NormalWeb"/>
+        <w:spacing w:before="0" w:beforeAutospacing="0" w:after="80" w:afterAutospacing="0"/>
+      </w:pPr>
+      <w:r>
+        <w:rPr>
+          <w:rFonts w:ascii="Verdana" w:hAnsi="Verdana"/>
           <w:color w:val="1A1E22"/>
           <w:sz w:val="17"/>
           <w:szCs w:val="17"/>
@@ -64,16 +52,12 @@
     </w:p>
     <w:p>
       <w:pPr>
-        <w:spacing w:after="80" w:line="240" w:lineRule="auto"/>
-        <w:rPr>
-          <w:rFonts w:ascii="Times New Roman" w:eastAsia="Times New Roman" w:hAnsi="Times New Roman" w:cs="Times New Roman"/>
-          <w:sz w:val="24"/>
-          <w:szCs w:val="24"/>
-        </w:rPr>
-      </w:pPr>
-      <w:r>
-        <w:rPr>
-          <w:rFonts w:ascii="Verdana" w:eastAsia="Times New Roman" w:hAnsi="Verdana" w:cs="Times New Roman"/>
+        <w:pStyle w:val="NormalWeb"/>
+        <w:spacing w:before="0" w:beforeAutospacing="0" w:after="80" w:afterAutospacing="0"/>
+      </w:pPr>
+      <w:r>
+        <w:rPr>
+          <w:rFonts w:ascii="Verdana" w:hAnsi="Verdana"/>
           <w:color w:val="1A1E22"/>
           <w:sz w:val="17"/>
           <w:szCs w:val="17"/>
@@ -83,16 +67,12 @@
     </w:p>
     <w:p>
       <w:pPr>
-        <w:spacing w:after="80" w:line="240" w:lineRule="auto"/>
-        <w:rPr>
-          <w:rFonts w:ascii="Times New Roman" w:eastAsia="Times New Roman" w:hAnsi="Times New Roman" w:cs="Times New Roman"/>
-          <w:sz w:val="24"/>
-          <w:szCs w:val="24"/>
-        </w:rPr>
-      </w:pPr>
-      <w:r>
-        <w:rPr>
-          <w:rFonts w:ascii="Verdana" w:eastAsia="Times New Roman" w:hAnsi="Verdana" w:cs="Times New Roman"/>
+        <w:pStyle w:val="NormalWeb"/>
+        <w:spacing w:before="0" w:beforeAutospacing="0" w:after="80" w:afterAutospacing="0"/>
+      </w:pPr>
+      <w:r>
+        <w:rPr>
+          <w:rFonts w:ascii="Verdana" w:hAnsi="Verdana"/>
           <w:i/>
           <w:iCs/>
           <w:color w:val="1A1E22"/>
@@ -103,7 +83,7 @@
       </w:r>
       <w:r>
         <w:rPr>
-          <w:rFonts w:ascii="Verdana" w:eastAsia="Times New Roman" w:hAnsi="Verdana" w:cs="Times New Roman"/>
+          <w:rFonts w:ascii="Verdana" w:hAnsi="Verdana"/>
           <w:color w:val="1A1E22"/>
           <w:sz w:val="17"/>
           <w:szCs w:val="17"/>
@@ -113,27 +93,29 @@
       <w:hyperlink r:id="rId5" w:history="1">
         <w:r>
           <w:rPr>
-            <w:rFonts w:ascii="Verdana" w:eastAsia="Times New Roman" w:hAnsi="Verdana" w:cs="Times New Roman"/>
+            <w:rStyle w:val="Hyperlink"/>
+            <w:rFonts w:ascii="Verdana" w:hAnsi="Verdana"/>
             <w:color w:val="1A1E22"/>
             <w:sz w:val="17"/>
             <w:szCs w:val="17"/>
+            <w:u w:val="none"/>
           </w:rPr>
           <w:t xml:space="preserve"> </w:t>
         </w:r>
         <w:r>
           <w:rPr>
-            <w:rFonts w:ascii="Verdana" w:eastAsia="Times New Roman" w:hAnsi="Verdana" w:cs="Times New Roman"/>
+            <w:rStyle w:val="Hyperlink"/>
+            <w:rFonts w:ascii="Verdana" w:hAnsi="Verdana"/>
             <w:color w:val="0B4CB4"/>
             <w:sz w:val="17"/>
             <w:szCs w:val="17"/>
-            <w:u w:val="single"/>
           </w:rPr>
           <w:t>https://github.com/paigerodeghero/ClemsonGameCodingCamp/tree/master/2021</w:t>
         </w:r>
       </w:hyperlink>
       <w:r>
         <w:rPr>
-          <w:rFonts w:ascii="Verdana" w:eastAsia="Times New Roman" w:hAnsi="Verdana" w:cs="Times New Roman"/>
+          <w:rFonts w:ascii="Verdana" w:hAnsi="Verdana"/>
           <w:color w:val="1A1E22"/>
           <w:sz w:val="17"/>
           <w:szCs w:val="17"/>
@@ -143,37 +125,29 @@
     </w:p>
     <w:p>
       <w:pPr>
-        <w:spacing w:after="80" w:line="240" w:lineRule="auto"/>
-        <w:rPr>
-          <w:rFonts w:ascii="Times New Roman" w:eastAsia="Times New Roman" w:hAnsi="Times New Roman" w:cs="Times New Roman"/>
-          <w:sz w:val="24"/>
-          <w:szCs w:val="24"/>
-        </w:rPr>
-      </w:pPr>
-      <w:r>
-        <w:rPr>
-          <w:rFonts w:ascii="Verdana" w:eastAsia="Times New Roman" w:hAnsi="Verdana" w:cs="Times New Roman"/>
-          <w:b/>
-          <w:bCs/>
-          <w:color w:val="1A1E22"/>
-          <w:sz w:val="24"/>
-          <w:szCs w:val="24"/>
-        </w:rPr>
-        <w:t>Day 7: Work on Your Game </w:t>
-      </w:r>
-    </w:p>
-    <w:p>
-      <w:pPr>
-        <w:spacing w:after="80" w:line="240" w:lineRule="auto"/>
-        <w:rPr>
-          <w:rFonts w:ascii="Times New Roman" w:eastAsia="Times New Roman" w:hAnsi="Times New Roman" w:cs="Times New Roman"/>
-          <w:sz w:val="24"/>
-          <w:szCs w:val="24"/>
-        </w:rPr>
-      </w:pPr>
-      <w:r>
-        <w:rPr>
-          <w:rFonts w:ascii="Verdana" w:eastAsia="Times New Roman" w:hAnsi="Verdana" w:cs="Times New Roman"/>
+        <w:pStyle w:val="Heading1"/>
+        <w:spacing w:before="400" w:beforeAutospacing="0" w:after="80" w:afterAutospacing="0"/>
+      </w:pPr>
+      <w:r>
+        <w:rPr>
+          <w:rFonts w:ascii="Arial" w:hAnsi="Arial" w:cs="Arial"/>
+          <w:b w:val="0"/>
+          <w:bCs w:val="0"/>
+          <w:color w:val="000000"/>
+          <w:sz w:val="40"/>
+          <w:szCs w:val="40"/>
+        </w:rPr>
+        <w:t>Day 8: Work on Your Game </w:t>
+      </w:r>
+    </w:p>
+    <w:p>
+      <w:pPr>
+        <w:pStyle w:val="NormalWeb"/>
+        <w:spacing w:before="0" w:beforeAutospacing="0" w:after="80" w:afterAutospacing="0"/>
+      </w:pPr>
+      <w:r>
+        <w:rPr>
+          <w:rFonts w:ascii="Verdana" w:hAnsi="Verdana"/>
           <w:b/>
           <w:bCs/>
           <w:color w:val="1A1E22"/>
@@ -185,7 +159,7 @@
       </w:r>
       <w:r>
         <w:rPr>
-          <w:rFonts w:ascii="Verdana" w:eastAsia="Times New Roman" w:hAnsi="Verdana" w:cs="Times New Roman"/>
+          <w:rFonts w:ascii="Verdana" w:hAnsi="Verdana"/>
           <w:b/>
           <w:bCs/>
           <w:color w:val="1A1E22"/>
@@ -197,22 +171,101 @@
     </w:p>
     <w:p>
       <w:pPr>
+        <w:pStyle w:val="NormalWeb"/>
         <w:numPr>
           <w:ilvl w:val="0"/>
-          <w:numId w:val="1"/>
+          <w:numId w:val="5"/>
         </w:numPr>
-        <w:spacing w:before="240" w:after="320" w:line="240" w:lineRule="auto"/>
+        <w:spacing w:before="240" w:beforeAutospacing="0" w:after="0" w:afterAutospacing="0"/>
         <w:textAlignment w:val="baseline"/>
         <w:rPr>
-          <w:rFonts w:ascii="Verdana" w:eastAsia="Times New Roman" w:hAnsi="Verdana" w:cs="Times New Roman"/>
-          <w:color w:val="1A1E22"/>
-          <w:sz w:val="17"/>
-          <w:szCs w:val="17"/>
-        </w:rPr>
-      </w:pPr>
-      <w:r>
-        <w:rPr>
-          <w:rFonts w:ascii="Verdana" w:eastAsia="Times New Roman" w:hAnsi="Verdana" w:cs="Times New Roman"/>
+          <w:rFonts w:ascii="Verdana" w:hAnsi="Verdana"/>
+          <w:color w:val="1A1E22"/>
+          <w:sz w:val="17"/>
+          <w:szCs w:val="17"/>
+        </w:rPr>
+      </w:pPr>
+      <w:r>
+        <w:rPr>
+          <w:rFonts w:ascii="Verdana" w:hAnsi="Verdana"/>
+          <w:color w:val="1A1E22"/>
+          <w:sz w:val="17"/>
+          <w:szCs w:val="17"/>
+        </w:rPr>
+        <w:t>Instructors start the video call</w:t>
+      </w:r>
+    </w:p>
+    <w:p>
+      <w:pPr>
+        <w:pStyle w:val="NormalWeb"/>
+        <w:numPr>
+          <w:ilvl w:val="0"/>
+          <w:numId w:val="5"/>
+        </w:numPr>
+        <w:spacing w:before="0" w:beforeAutospacing="0" w:after="0" w:afterAutospacing="0"/>
+        <w:textAlignment w:val="baseline"/>
+        <w:rPr>
+          <w:rFonts w:ascii="Verdana" w:hAnsi="Verdana"/>
+          <w:color w:val="1A1E22"/>
+          <w:sz w:val="17"/>
+          <w:szCs w:val="17"/>
+        </w:rPr>
+      </w:pPr>
+      <w:r>
+        <w:rPr>
+          <w:rFonts w:ascii="Verdana" w:hAnsi="Verdana"/>
+          <w:color w:val="1A1E22"/>
+          <w:sz w:val="17"/>
+          <w:szCs w:val="17"/>
+        </w:rPr>
+        <w:t>Go over video and recording and start recording</w:t>
+      </w:r>
+    </w:p>
+    <w:p>
+      <w:pPr>
+        <w:pStyle w:val="NormalWeb"/>
+        <w:numPr>
+          <w:ilvl w:val="0"/>
+          <w:numId w:val="5"/>
+        </w:numPr>
+        <w:spacing w:before="0" w:beforeAutospacing="0" w:after="0" w:afterAutospacing="0"/>
+        <w:textAlignment w:val="baseline"/>
+        <w:rPr>
+          <w:rFonts w:ascii="Verdana" w:hAnsi="Verdana"/>
+          <w:color w:val="1A1E22"/>
+          <w:sz w:val="17"/>
+          <w:szCs w:val="17"/>
+        </w:rPr>
+      </w:pPr>
+      <w:r>
+        <w:rPr>
+          <w:rFonts w:ascii="Verdana" w:hAnsi="Verdana"/>
+          <w:color w:val="1A1E22"/>
+          <w:sz w:val="17"/>
+          <w:szCs w:val="17"/>
+        </w:rPr>
+        <w:t>Campers can turn video and audio on or off at any time</w:t>
+      </w:r>
+    </w:p>
+    <w:p>
+      <w:pPr>
+        <w:pStyle w:val="NormalWeb"/>
+        <w:numPr>
+          <w:ilvl w:val="0"/>
+          <w:numId w:val="5"/>
+        </w:numPr>
+        <w:spacing w:before="0" w:beforeAutospacing="0" w:after="320" w:afterAutospacing="0"/>
+        <w:textAlignment w:val="baseline"/>
+        <w:rPr>
+          <w:rFonts w:ascii="Verdana" w:hAnsi="Verdana"/>
+          <w:color w:val="1A1E22"/>
+          <w:sz w:val="17"/>
+          <w:szCs w:val="17"/>
+        </w:rPr>
+      </w:pPr>
+      <w:r>
+        <w:rPr>
+          <w:rFonts w:ascii="Verdana" w:hAnsi="Verdana"/>
           <w:color w:val="1A1E22"/>
           <w:sz w:val="17"/>
           <w:szCs w:val="17"/>
@@ -222,16 +275,12 @@
     </w:p>
     <w:p>
       <w:pPr>
-        <w:spacing w:after="120" w:line="240" w:lineRule="auto"/>
-        <w:rPr>
-          <w:rFonts w:ascii="Times New Roman" w:eastAsia="Times New Roman" w:hAnsi="Times New Roman" w:cs="Times New Roman"/>
-          <w:sz w:val="24"/>
-          <w:szCs w:val="24"/>
-        </w:rPr>
-      </w:pPr>
-      <w:r>
-        <w:rPr>
-          <w:rFonts w:ascii="Verdana" w:eastAsia="Times New Roman" w:hAnsi="Verdana" w:cs="Times New Roman"/>
+        <w:pStyle w:val="NormalWeb"/>
+        <w:spacing w:before="0" w:beforeAutospacing="0" w:after="120" w:afterAutospacing="0"/>
+      </w:pPr>
+      <w:r>
+        <w:rPr>
+          <w:rFonts w:ascii="Verdana" w:hAnsi="Verdana"/>
           <w:b/>
           <w:bCs/>
           <w:color w:val="1A1E22"/>
@@ -243,7 +292,7 @@
       </w:r>
       <w:r>
         <w:rPr>
-          <w:rFonts w:ascii="Verdana" w:eastAsia="Times New Roman" w:hAnsi="Verdana" w:cs="Times New Roman"/>
+          <w:rFonts w:ascii="Verdana" w:hAnsi="Verdana"/>
           <w:color w:val="1A1E22"/>
           <w:sz w:val="17"/>
           <w:szCs w:val="17"/>
@@ -253,22 +302,23 @@
     </w:p>
     <w:p>
       <w:pPr>
+        <w:pStyle w:val="NormalWeb"/>
         <w:numPr>
           <w:ilvl w:val="0"/>
-          <w:numId w:val="2"/>
+          <w:numId w:val="6"/>
         </w:numPr>
-        <w:spacing w:before="240" w:after="0" w:line="240" w:lineRule="auto"/>
+        <w:spacing w:before="240" w:beforeAutospacing="0" w:after="0" w:afterAutospacing="0"/>
         <w:textAlignment w:val="baseline"/>
         <w:rPr>
-          <w:rFonts w:ascii="Verdana" w:eastAsia="Times New Roman" w:hAnsi="Verdana" w:cs="Times New Roman"/>
-          <w:color w:val="1A1E22"/>
-          <w:sz w:val="17"/>
-          <w:szCs w:val="17"/>
-        </w:rPr>
-      </w:pPr>
-      <w:r>
-        <w:rPr>
-          <w:rFonts w:ascii="Verdana" w:eastAsia="Times New Roman" w:hAnsi="Verdana" w:cs="Times New Roman"/>
+          <w:rFonts w:ascii="Verdana" w:hAnsi="Verdana"/>
+          <w:color w:val="1A1E22"/>
+          <w:sz w:val="17"/>
+          <w:szCs w:val="17"/>
+        </w:rPr>
+      </w:pPr>
+      <w:r>
+        <w:rPr>
+          <w:rFonts w:ascii="Verdana" w:hAnsi="Verdana"/>
           <w:color w:val="1A1E22"/>
           <w:sz w:val="17"/>
           <w:szCs w:val="17"/>
@@ -278,22 +328,23 @@
     </w:p>
     <w:p>
       <w:pPr>
+        <w:pStyle w:val="NormalWeb"/>
         <w:numPr>
           <w:ilvl w:val="0"/>
-          <w:numId w:val="2"/>
+          <w:numId w:val="6"/>
         </w:numPr>
-        <w:spacing w:after="0" w:line="240" w:lineRule="auto"/>
+        <w:spacing w:before="0" w:beforeAutospacing="0" w:after="0" w:afterAutospacing="0"/>
         <w:textAlignment w:val="baseline"/>
         <w:rPr>
-          <w:rFonts w:ascii="Verdana" w:eastAsia="Times New Roman" w:hAnsi="Verdana" w:cs="Times New Roman"/>
-          <w:color w:val="1A1E22"/>
-          <w:sz w:val="17"/>
-          <w:szCs w:val="17"/>
-        </w:rPr>
-      </w:pPr>
-      <w:r>
-        <w:rPr>
-          <w:rFonts w:ascii="Verdana" w:eastAsia="Times New Roman" w:hAnsi="Verdana" w:cs="Times New Roman"/>
+          <w:rFonts w:ascii="Verdana" w:hAnsi="Verdana"/>
+          <w:color w:val="1A1E22"/>
+          <w:sz w:val="17"/>
+          <w:szCs w:val="17"/>
+        </w:rPr>
+      </w:pPr>
+      <w:r>
+        <w:rPr>
+          <w:rFonts w:ascii="Verdana" w:hAnsi="Verdana"/>
           <w:color w:val="1A1E22"/>
           <w:sz w:val="17"/>
           <w:szCs w:val="17"/>
@@ -303,22 +354,23 @@
     </w:p>
     <w:p>
       <w:pPr>
+        <w:pStyle w:val="NormalWeb"/>
         <w:numPr>
           <w:ilvl w:val="0"/>
-          <w:numId w:val="2"/>
+          <w:numId w:val="6"/>
         </w:numPr>
-        <w:spacing w:after="0" w:line="240" w:lineRule="auto"/>
+        <w:spacing w:before="0" w:beforeAutospacing="0" w:after="0" w:afterAutospacing="0"/>
         <w:textAlignment w:val="baseline"/>
         <w:rPr>
-          <w:rFonts w:ascii="Verdana" w:eastAsia="Times New Roman" w:hAnsi="Verdana" w:cs="Times New Roman"/>
-          <w:color w:val="1A1E22"/>
-          <w:sz w:val="17"/>
-          <w:szCs w:val="17"/>
-        </w:rPr>
-      </w:pPr>
-      <w:r>
-        <w:rPr>
-          <w:rFonts w:ascii="Verdana" w:eastAsia="Times New Roman" w:hAnsi="Verdana" w:cs="Times New Roman"/>
+          <w:rFonts w:ascii="Verdana" w:hAnsi="Verdana"/>
+          <w:color w:val="1A1E22"/>
+          <w:sz w:val="17"/>
+          <w:szCs w:val="17"/>
+        </w:rPr>
+      </w:pPr>
+      <w:r>
+        <w:rPr>
+          <w:rFonts w:ascii="Verdana" w:hAnsi="Verdana"/>
           <w:color w:val="1A1E22"/>
           <w:sz w:val="17"/>
           <w:szCs w:val="17"/>
@@ -328,22 +380,23 @@
     </w:p>
     <w:p>
       <w:pPr>
+        <w:pStyle w:val="NormalWeb"/>
         <w:numPr>
           <w:ilvl w:val="0"/>
-          <w:numId w:val="2"/>
+          <w:numId w:val="6"/>
         </w:numPr>
-        <w:spacing w:after="360" w:line="240" w:lineRule="auto"/>
+        <w:spacing w:before="0" w:beforeAutospacing="0" w:after="360" w:afterAutospacing="0"/>
         <w:textAlignment w:val="baseline"/>
         <w:rPr>
-          <w:rFonts w:ascii="Verdana" w:eastAsia="Times New Roman" w:hAnsi="Verdana" w:cs="Times New Roman"/>
-          <w:color w:val="1A1E22"/>
-          <w:sz w:val="17"/>
-          <w:szCs w:val="17"/>
-        </w:rPr>
-      </w:pPr>
-      <w:r>
-        <w:rPr>
-          <w:rFonts w:ascii="Verdana" w:eastAsia="Times New Roman" w:hAnsi="Verdana" w:cs="Times New Roman"/>
+          <w:rFonts w:ascii="Verdana" w:hAnsi="Verdana"/>
+          <w:color w:val="1A1E22"/>
+          <w:sz w:val="17"/>
+          <w:szCs w:val="17"/>
+        </w:rPr>
+      </w:pPr>
+      <w:r>
+        <w:rPr>
+          <w:rFonts w:ascii="Verdana" w:hAnsi="Verdana"/>
           <w:color w:val="1A1E22"/>
           <w:sz w:val="17"/>
           <w:szCs w:val="17"/>
@@ -353,16 +406,12 @@
     </w:p>
     <w:p>
       <w:pPr>
-        <w:spacing w:after="80" w:line="240" w:lineRule="auto"/>
-        <w:rPr>
-          <w:rFonts w:ascii="Times New Roman" w:eastAsia="Times New Roman" w:hAnsi="Times New Roman" w:cs="Times New Roman"/>
-          <w:sz w:val="24"/>
-          <w:szCs w:val="24"/>
-        </w:rPr>
-      </w:pPr>
-      <w:r>
-        <w:rPr>
-          <w:rFonts w:ascii="Verdana" w:eastAsia="Times New Roman" w:hAnsi="Verdana" w:cs="Times New Roman"/>
+        <w:pStyle w:val="NormalWeb"/>
+        <w:spacing w:before="0" w:beforeAutospacing="0" w:after="80" w:afterAutospacing="0"/>
+      </w:pPr>
+      <w:r>
+        <w:rPr>
+          <w:rFonts w:ascii="Verdana" w:hAnsi="Verdana"/>
           <w:b/>
           <w:bCs/>
           <w:color w:val="1A1E22"/>
@@ -375,22 +424,23 @@
     </w:p>
     <w:p>
       <w:pPr>
+        <w:pStyle w:val="NormalWeb"/>
         <w:numPr>
           <w:ilvl w:val="0"/>
-          <w:numId w:val="3"/>
+          <w:numId w:val="7"/>
         </w:numPr>
-        <w:spacing w:before="240" w:after="0" w:line="240" w:lineRule="auto"/>
+        <w:spacing w:before="240" w:beforeAutospacing="0" w:after="0" w:afterAutospacing="0"/>
         <w:textAlignment w:val="baseline"/>
         <w:rPr>
-          <w:rFonts w:ascii="Verdana" w:eastAsia="Times New Roman" w:hAnsi="Verdana" w:cs="Times New Roman"/>
-          <w:color w:val="1A1E22"/>
-          <w:sz w:val="17"/>
-          <w:szCs w:val="17"/>
-        </w:rPr>
-      </w:pPr>
-      <w:r>
-        <w:rPr>
-          <w:rFonts w:ascii="Verdana" w:eastAsia="Times New Roman" w:hAnsi="Verdana" w:cs="Times New Roman"/>
+          <w:rFonts w:ascii="Verdana" w:hAnsi="Verdana"/>
+          <w:color w:val="1A1E22"/>
+          <w:sz w:val="17"/>
+          <w:szCs w:val="17"/>
+        </w:rPr>
+      </w:pPr>
+      <w:r>
+        <w:rPr>
+          <w:rFonts w:ascii="Verdana" w:hAnsi="Verdana"/>
           <w:color w:val="1A1E22"/>
           <w:sz w:val="17"/>
           <w:szCs w:val="17"/>
@@ -400,22 +450,23 @@
     </w:p>
     <w:p>
       <w:pPr>
+        <w:pStyle w:val="NormalWeb"/>
         <w:numPr>
           <w:ilvl w:val="0"/>
-          <w:numId w:val="3"/>
+          <w:numId w:val="7"/>
         </w:numPr>
-        <w:spacing w:after="0" w:line="240" w:lineRule="auto"/>
+        <w:spacing w:before="0" w:beforeAutospacing="0" w:after="0" w:afterAutospacing="0"/>
         <w:textAlignment w:val="baseline"/>
         <w:rPr>
-          <w:rFonts w:ascii="Verdana" w:eastAsia="Times New Roman" w:hAnsi="Verdana" w:cs="Times New Roman"/>
-          <w:color w:val="1A1E22"/>
-          <w:sz w:val="17"/>
-          <w:szCs w:val="17"/>
-        </w:rPr>
-      </w:pPr>
-      <w:r>
-        <w:rPr>
-          <w:rFonts w:ascii="Verdana" w:eastAsia="Times New Roman" w:hAnsi="Verdana" w:cs="Times New Roman"/>
+          <w:rFonts w:ascii="Verdana" w:hAnsi="Verdana"/>
+          <w:color w:val="1A1E22"/>
+          <w:sz w:val="17"/>
+          <w:szCs w:val="17"/>
+        </w:rPr>
+      </w:pPr>
+      <w:r>
+        <w:rPr>
+          <w:rFonts w:ascii="Verdana" w:hAnsi="Verdana"/>
           <w:color w:val="1A1E22"/>
           <w:sz w:val="17"/>
           <w:szCs w:val="17"/>
@@ -425,22 +476,23 @@
     </w:p>
     <w:p>
       <w:pPr>
+        <w:pStyle w:val="NormalWeb"/>
         <w:numPr>
           <w:ilvl w:val="0"/>
-          <w:numId w:val="3"/>
+          <w:numId w:val="7"/>
         </w:numPr>
-        <w:spacing w:after="0" w:line="240" w:lineRule="auto"/>
+        <w:spacing w:before="0" w:beforeAutospacing="0" w:after="0" w:afterAutospacing="0"/>
         <w:textAlignment w:val="baseline"/>
         <w:rPr>
-          <w:rFonts w:ascii="Verdana" w:eastAsia="Times New Roman" w:hAnsi="Verdana" w:cs="Times New Roman"/>
-          <w:color w:val="1A1E22"/>
-          <w:sz w:val="17"/>
-          <w:szCs w:val="17"/>
-        </w:rPr>
-      </w:pPr>
-      <w:r>
-        <w:rPr>
-          <w:rFonts w:ascii="Verdana" w:eastAsia="Times New Roman" w:hAnsi="Verdana" w:cs="Times New Roman"/>
+          <w:rFonts w:ascii="Verdana" w:hAnsi="Verdana"/>
+          <w:color w:val="1A1E22"/>
+          <w:sz w:val="17"/>
+          <w:szCs w:val="17"/>
+        </w:rPr>
+      </w:pPr>
+      <w:r>
+        <w:rPr>
+          <w:rFonts w:ascii="Verdana" w:hAnsi="Verdana"/>
           <w:color w:val="1A1E22"/>
           <w:sz w:val="17"/>
           <w:szCs w:val="17"/>
@@ -450,23 +502,23 @@
     </w:p>
     <w:p>
       <w:pPr>
+        <w:pStyle w:val="NormalWeb"/>
         <w:numPr>
           <w:ilvl w:val="1"/>
-          <w:numId w:val="4"/>
+          <w:numId w:val="8"/>
         </w:numPr>
-        <w:spacing w:after="0" w:line="240" w:lineRule="auto"/>
-        <w:ind w:left="1440" w:hanging="360"/>
+        <w:spacing w:before="0" w:beforeAutospacing="0" w:after="0" w:afterAutospacing="0"/>
         <w:textAlignment w:val="baseline"/>
         <w:rPr>
-          <w:rFonts w:ascii="Verdana" w:eastAsia="Times New Roman" w:hAnsi="Verdana" w:cs="Times New Roman"/>
-          <w:color w:val="1A1E22"/>
-          <w:sz w:val="17"/>
-          <w:szCs w:val="17"/>
-        </w:rPr>
-      </w:pPr>
-      <w:r>
-        <w:rPr>
-          <w:rFonts w:ascii="Verdana" w:eastAsia="Times New Roman" w:hAnsi="Verdana" w:cs="Times New Roman"/>
+          <w:rFonts w:ascii="Verdana" w:hAnsi="Verdana"/>
+          <w:color w:val="1A1E22"/>
+          <w:sz w:val="17"/>
+          <w:szCs w:val="17"/>
+        </w:rPr>
+      </w:pPr>
+      <w:r>
+        <w:rPr>
+          <w:rFonts w:ascii="Verdana" w:hAnsi="Verdana"/>
           <w:color w:val="1A1E22"/>
           <w:sz w:val="17"/>
           <w:szCs w:val="17"/>
@@ -476,23 +528,23 @@
     </w:p>
     <w:p>
       <w:pPr>
+        <w:pStyle w:val="NormalWeb"/>
         <w:numPr>
           <w:ilvl w:val="1"/>
-          <w:numId w:val="4"/>
+          <w:numId w:val="8"/>
         </w:numPr>
-        <w:spacing w:after="0" w:line="240" w:lineRule="auto"/>
-        <w:ind w:left="1440" w:hanging="360"/>
+        <w:spacing w:before="0" w:beforeAutospacing="0" w:after="0" w:afterAutospacing="0"/>
         <w:textAlignment w:val="baseline"/>
         <w:rPr>
-          <w:rFonts w:ascii="Verdana" w:eastAsia="Times New Roman" w:hAnsi="Verdana" w:cs="Times New Roman"/>
-          <w:color w:val="1A1E22"/>
-          <w:sz w:val="17"/>
-          <w:szCs w:val="17"/>
-        </w:rPr>
-      </w:pPr>
-      <w:r>
-        <w:rPr>
-          <w:rFonts w:ascii="Verdana" w:eastAsia="Times New Roman" w:hAnsi="Verdana" w:cs="Times New Roman"/>
+          <w:rFonts w:ascii="Verdana" w:hAnsi="Verdana"/>
+          <w:color w:val="1A1E22"/>
+          <w:sz w:val="17"/>
+          <w:szCs w:val="17"/>
+        </w:rPr>
+      </w:pPr>
+      <w:r>
+        <w:rPr>
+          <w:rFonts w:ascii="Verdana" w:hAnsi="Verdana"/>
           <w:color w:val="1A1E22"/>
           <w:sz w:val="17"/>
           <w:szCs w:val="17"/>
@@ -502,23 +554,23 @@
     </w:p>
     <w:p>
       <w:pPr>
+        <w:pStyle w:val="NormalWeb"/>
         <w:numPr>
           <w:ilvl w:val="1"/>
-          <w:numId w:val="4"/>
+          <w:numId w:val="8"/>
         </w:numPr>
-        <w:spacing w:after="0" w:line="240" w:lineRule="auto"/>
-        <w:ind w:left="1440" w:hanging="360"/>
+        <w:spacing w:before="0" w:beforeAutospacing="0" w:after="0" w:afterAutospacing="0"/>
         <w:textAlignment w:val="baseline"/>
         <w:rPr>
-          <w:rFonts w:ascii="Verdana" w:eastAsia="Times New Roman" w:hAnsi="Verdana" w:cs="Times New Roman"/>
-          <w:color w:val="1A1E22"/>
-          <w:sz w:val="17"/>
-          <w:szCs w:val="17"/>
-        </w:rPr>
-      </w:pPr>
-      <w:r>
-        <w:rPr>
-          <w:rFonts w:ascii="Verdana" w:eastAsia="Times New Roman" w:hAnsi="Verdana" w:cs="Times New Roman"/>
+          <w:rFonts w:ascii="Verdana" w:hAnsi="Verdana"/>
+          <w:color w:val="1A1E22"/>
+          <w:sz w:val="17"/>
+          <w:szCs w:val="17"/>
+        </w:rPr>
+      </w:pPr>
+      <w:r>
+        <w:rPr>
+          <w:rFonts w:ascii="Verdana" w:hAnsi="Verdana"/>
           <w:color w:val="1A1E22"/>
           <w:sz w:val="17"/>
           <w:szCs w:val="17"/>
@@ -528,23 +580,23 @@
     </w:p>
     <w:p>
       <w:pPr>
+        <w:pStyle w:val="NormalWeb"/>
         <w:numPr>
           <w:ilvl w:val="1"/>
-          <w:numId w:val="4"/>
+          <w:numId w:val="8"/>
         </w:numPr>
-        <w:spacing w:after="320" w:line="240" w:lineRule="auto"/>
-        <w:ind w:left="1440" w:hanging="360"/>
+        <w:spacing w:before="0" w:beforeAutospacing="0" w:after="320" w:afterAutospacing="0"/>
         <w:textAlignment w:val="baseline"/>
         <w:rPr>
-          <w:rFonts w:ascii="Verdana" w:eastAsia="Times New Roman" w:hAnsi="Verdana" w:cs="Times New Roman"/>
-          <w:color w:val="1A1E22"/>
-          <w:sz w:val="17"/>
-          <w:szCs w:val="17"/>
-        </w:rPr>
-      </w:pPr>
-      <w:r>
-        <w:rPr>
-          <w:rFonts w:ascii="Verdana" w:eastAsia="Times New Roman" w:hAnsi="Verdana" w:cs="Times New Roman"/>
+          <w:rFonts w:ascii="Verdana" w:hAnsi="Verdana"/>
+          <w:color w:val="1A1E22"/>
+          <w:sz w:val="17"/>
+          <w:szCs w:val="17"/>
+        </w:rPr>
+      </w:pPr>
+      <w:r>
+        <w:rPr>
+          <w:rFonts w:ascii="Verdana" w:hAnsi="Verdana"/>
           <w:color w:val="1A1E22"/>
           <w:sz w:val="17"/>
           <w:szCs w:val="17"/>
@@ -552,6 +604,7 @@
         <w:t>What part of today were you proud of?</w:t>
       </w:r>
     </w:p>
+    <w:p/>
     <w:sectPr>
       <w:pgSz w:w="12240" w:h="15840"/>
       <w:pgMar w:top="1440" w:right="1440" w:bottom="1440" w:left="1440" w:header="720" w:footer="720" w:gutter="0"/>
@@ -678,6 +731,417 @@
     </w:lvl>
   </w:abstractNum>
   <w:abstractNum w:abstractNumId="1" w15:restartNumberingAfterBreak="0">
+    <w:nsid w:val="11ED6A3E"/>
+    <w:multiLevelType w:val="multilevel"/>
+    <w:tmpl w:val="3716BCE6"/>
+    <w:lvl w:ilvl="0">
+      <w:start w:val="1"/>
+      <w:numFmt w:val="decimal"/>
+      <w:lvlText w:val="%1."/>
+      <w:lvlJc w:val="left"/>
+      <w:pPr>
+        <w:tabs>
+          <w:tab w:val="num" w:pos="720"/>
+        </w:tabs>
+        <w:ind w:left="720" w:hanging="360"/>
+      </w:pPr>
+    </w:lvl>
+    <w:lvl w:ilvl="1">
+      <w:start w:val="1"/>
+      <w:numFmt w:val="decimal"/>
+      <w:lvlText w:val="%2."/>
+      <w:lvlJc w:val="left"/>
+      <w:pPr>
+        <w:tabs>
+          <w:tab w:val="num" w:pos="1440"/>
+        </w:tabs>
+        <w:ind w:left="1440" w:hanging="360"/>
+      </w:pPr>
+    </w:lvl>
+    <w:lvl w:ilvl="2" w:tentative="1">
+      <w:start w:val="1"/>
+      <w:numFmt w:val="decimal"/>
+      <w:lvlText w:val="%3."/>
+      <w:lvlJc w:val="left"/>
+      <w:pPr>
+        <w:tabs>
+          <w:tab w:val="num" w:pos="2160"/>
+        </w:tabs>
+        <w:ind w:left="2160" w:hanging="360"/>
+      </w:pPr>
+    </w:lvl>
+    <w:lvl w:ilvl="3" w:tentative="1">
+      <w:start w:val="1"/>
+      <w:numFmt w:val="decimal"/>
+      <w:lvlText w:val="%4."/>
+      <w:lvlJc w:val="left"/>
+      <w:pPr>
+        <w:tabs>
+          <w:tab w:val="num" w:pos="2880"/>
+        </w:tabs>
+        <w:ind w:left="2880" w:hanging="360"/>
+      </w:pPr>
+    </w:lvl>
+    <w:lvl w:ilvl="4" w:tentative="1">
+      <w:start w:val="1"/>
+      <w:numFmt w:val="decimal"/>
+      <w:lvlText w:val="%5."/>
+      <w:lvlJc w:val="left"/>
+      <w:pPr>
+        <w:tabs>
+          <w:tab w:val="num" w:pos="3600"/>
+        </w:tabs>
+        <w:ind w:left="3600" w:hanging="360"/>
+      </w:pPr>
+    </w:lvl>
+    <w:lvl w:ilvl="5" w:tentative="1">
+      <w:start w:val="1"/>
+      <w:numFmt w:val="decimal"/>
+      <w:lvlText w:val="%6."/>
+      <w:lvlJc w:val="left"/>
+      <w:pPr>
+        <w:tabs>
+          <w:tab w:val="num" w:pos="4320"/>
+        </w:tabs>
+        <w:ind w:left="4320" w:hanging="360"/>
+      </w:pPr>
+    </w:lvl>
+    <w:lvl w:ilvl="6" w:tentative="1">
+      <w:start w:val="1"/>
+      <w:numFmt w:val="decimal"/>
+      <w:lvlText w:val="%7."/>
+      <w:lvlJc w:val="left"/>
+      <w:pPr>
+        <w:tabs>
+          <w:tab w:val="num" w:pos="5040"/>
+        </w:tabs>
+        <w:ind w:left="5040" w:hanging="360"/>
+      </w:pPr>
+    </w:lvl>
+    <w:lvl w:ilvl="7" w:tentative="1">
+      <w:start w:val="1"/>
+      <w:numFmt w:val="decimal"/>
+      <w:lvlText w:val="%8."/>
+      <w:lvlJc w:val="left"/>
+      <w:pPr>
+        <w:tabs>
+          <w:tab w:val="num" w:pos="5760"/>
+        </w:tabs>
+        <w:ind w:left="5760" w:hanging="360"/>
+      </w:pPr>
+    </w:lvl>
+    <w:lvl w:ilvl="8" w:tentative="1">
+      <w:start w:val="1"/>
+      <w:numFmt w:val="decimal"/>
+      <w:lvlText w:val="%9."/>
+      <w:lvlJc w:val="left"/>
+      <w:pPr>
+        <w:tabs>
+          <w:tab w:val="num" w:pos="6480"/>
+        </w:tabs>
+        <w:ind w:left="6480" w:hanging="360"/>
+      </w:pPr>
+    </w:lvl>
+  </w:abstractNum>
+  <w:abstractNum w:abstractNumId="2" w15:restartNumberingAfterBreak="0">
+    <w:nsid w:val="16363FFD"/>
+    <w:multiLevelType w:val="multilevel"/>
+    <w:tmpl w:val="0B74C10C"/>
+    <w:lvl w:ilvl="0">
+      <w:start w:val="1"/>
+      <w:numFmt w:val="bullet"/>
+      <w:lvlText w:val=""/>
+      <w:lvlJc w:val="left"/>
+      <w:pPr>
+        <w:tabs>
+          <w:tab w:val="num" w:pos="720"/>
+        </w:tabs>
+        <w:ind w:left="720" w:hanging="360"/>
+      </w:pPr>
+      <w:rPr>
+        <w:rFonts w:ascii="Symbol" w:hAnsi="Symbol" w:hint="default"/>
+        <w:sz w:val="20"/>
+      </w:rPr>
+    </w:lvl>
+    <w:lvl w:ilvl="1" w:tentative="1">
+      <w:start w:val="1"/>
+      <w:numFmt w:val="bullet"/>
+      <w:lvlText w:val="o"/>
+      <w:lvlJc w:val="left"/>
+      <w:pPr>
+        <w:tabs>
+          <w:tab w:val="num" w:pos="1440"/>
+        </w:tabs>
+        <w:ind w:left="1440" w:hanging="360"/>
+      </w:pPr>
+      <w:rPr>
+        <w:rFonts w:ascii="Courier New" w:hAnsi="Courier New" w:hint="default"/>
+        <w:sz w:val="20"/>
+      </w:rPr>
+    </w:lvl>
+    <w:lvl w:ilvl="2" w:tentative="1">
+      <w:start w:val="1"/>
+      <w:numFmt w:val="bullet"/>
+      <w:lvlText w:val=""/>
+      <w:lvlJc w:val="left"/>
+      <w:pPr>
+        <w:tabs>
+          <w:tab w:val="num" w:pos="2160"/>
+        </w:tabs>
+        <w:ind w:left="2160" w:hanging="360"/>
+      </w:pPr>
+      <w:rPr>
+        <w:rFonts w:ascii="Wingdings" w:hAnsi="Wingdings" w:hint="default"/>
+        <w:sz w:val="20"/>
+      </w:rPr>
+    </w:lvl>
+    <w:lvl w:ilvl="3" w:tentative="1">
+      <w:start w:val="1"/>
+      <w:numFmt w:val="bullet"/>
+      <w:lvlText w:val=""/>
+      <w:lvlJc w:val="left"/>
+      <w:pPr>
+        <w:tabs>
+          <w:tab w:val="num" w:pos="2880"/>
+        </w:tabs>
+        <w:ind w:left="2880" w:hanging="360"/>
+      </w:pPr>
+      <w:rPr>
+        <w:rFonts w:ascii="Wingdings" w:hAnsi="Wingdings" w:hint="default"/>
+        <w:sz w:val="20"/>
+      </w:rPr>
+    </w:lvl>
+    <w:lvl w:ilvl="4" w:tentative="1">
+      <w:start w:val="1"/>
+      <w:numFmt w:val="bullet"/>
+      <w:lvlText w:val=""/>
+      <w:lvlJc w:val="left"/>
+      <w:pPr>
+        <w:tabs>
+          <w:tab w:val="num" w:pos="3600"/>
+        </w:tabs>
+        <w:ind w:left="3600" w:hanging="360"/>
+      </w:pPr>
+      <w:rPr>
+        <w:rFonts w:ascii="Wingdings" w:hAnsi="Wingdings" w:hint="default"/>
+        <w:sz w:val="20"/>
+      </w:rPr>
+    </w:lvl>
+    <w:lvl w:ilvl="5" w:tentative="1">
+      <w:start w:val="1"/>
+      <w:numFmt w:val="bullet"/>
+      <w:lvlText w:val=""/>
+      <w:lvlJc w:val="left"/>
+      <w:pPr>
+        <w:tabs>
+          <w:tab w:val="num" w:pos="4320"/>
+        </w:tabs>
+        <w:ind w:left="4320" w:hanging="360"/>
+      </w:pPr>
+      <w:rPr>
+        <w:rFonts w:ascii="Wingdings" w:hAnsi="Wingdings" w:hint="default"/>
+        <w:sz w:val="20"/>
+      </w:rPr>
+    </w:lvl>
+    <w:lvl w:ilvl="6" w:tentative="1">
+      <w:start w:val="1"/>
+      <w:numFmt w:val="bullet"/>
+      <w:lvlText w:val=""/>
+      <w:lvlJc w:val="left"/>
+      <w:pPr>
+        <w:tabs>
+          <w:tab w:val="num" w:pos="5040"/>
+        </w:tabs>
+        <w:ind w:left="5040" w:hanging="360"/>
+      </w:pPr>
+      <w:rPr>
+        <w:rFonts w:ascii="Wingdings" w:hAnsi="Wingdings" w:hint="default"/>
+        <w:sz w:val="20"/>
+      </w:rPr>
+    </w:lvl>
+    <w:lvl w:ilvl="7" w:tentative="1">
+      <w:start w:val="1"/>
+      <w:numFmt w:val="bullet"/>
+      <w:lvlText w:val=""/>
+      <w:lvlJc w:val="left"/>
+      <w:pPr>
+        <w:tabs>
+          <w:tab w:val="num" w:pos="5760"/>
+        </w:tabs>
+        <w:ind w:left="5760" w:hanging="360"/>
+      </w:pPr>
+      <w:rPr>
+        <w:rFonts w:ascii="Wingdings" w:hAnsi="Wingdings" w:hint="default"/>
+        <w:sz w:val="20"/>
+      </w:rPr>
+    </w:lvl>
+    <w:lvl w:ilvl="8" w:tentative="1">
+      <w:start w:val="1"/>
+      <w:numFmt w:val="bullet"/>
+      <w:lvlText w:val=""/>
+      <w:lvlJc w:val="left"/>
+      <w:pPr>
+        <w:tabs>
+          <w:tab w:val="num" w:pos="6480"/>
+        </w:tabs>
+        <w:ind w:left="6480" w:hanging="360"/>
+      </w:pPr>
+      <w:rPr>
+        <w:rFonts w:ascii="Wingdings" w:hAnsi="Wingdings" w:hint="default"/>
+        <w:sz w:val="20"/>
+      </w:rPr>
+    </w:lvl>
+  </w:abstractNum>
+  <w:abstractNum w:abstractNumId="3" w15:restartNumberingAfterBreak="0">
+    <w:nsid w:val="430E2CCE"/>
+    <w:multiLevelType w:val="multilevel"/>
+    <w:tmpl w:val="24F8C864"/>
+    <w:lvl w:ilvl="0">
+      <w:start w:val="1"/>
+      <w:numFmt w:val="bullet"/>
+      <w:lvlText w:val=""/>
+      <w:lvlJc w:val="left"/>
+      <w:pPr>
+        <w:tabs>
+          <w:tab w:val="num" w:pos="720"/>
+        </w:tabs>
+        <w:ind w:left="720" w:hanging="360"/>
+      </w:pPr>
+      <w:rPr>
+        <w:rFonts w:ascii="Symbol" w:hAnsi="Symbol" w:hint="default"/>
+        <w:sz w:val="20"/>
+      </w:rPr>
+    </w:lvl>
+    <w:lvl w:ilvl="1" w:tentative="1">
+      <w:start w:val="1"/>
+      <w:numFmt w:val="bullet"/>
+      <w:lvlText w:val="o"/>
+      <w:lvlJc w:val="left"/>
+      <w:pPr>
+        <w:tabs>
+          <w:tab w:val="num" w:pos="1440"/>
+        </w:tabs>
+        <w:ind w:left="1440" w:hanging="360"/>
+      </w:pPr>
+      <w:rPr>
+        <w:rFonts w:ascii="Courier New" w:hAnsi="Courier New" w:hint="default"/>
+        <w:sz w:val="20"/>
+      </w:rPr>
+    </w:lvl>
+    <w:lvl w:ilvl="2" w:tentative="1">
+      <w:start w:val="1"/>
+      <w:numFmt w:val="bullet"/>
+      <w:lvlText w:val=""/>
+      <w:lvlJc w:val="left"/>
+      <w:pPr>
+        <w:tabs>
+          <w:tab w:val="num" w:pos="2160"/>
+        </w:tabs>
+        <w:ind w:left="2160" w:hanging="360"/>
+      </w:pPr>
+      <w:rPr>
+        <w:rFonts w:ascii="Wingdings" w:hAnsi="Wingdings" w:hint="default"/>
+        <w:sz w:val="20"/>
+      </w:rPr>
+    </w:lvl>
+    <w:lvl w:ilvl="3" w:tentative="1">
+      <w:start w:val="1"/>
+      <w:numFmt w:val="bullet"/>
+      <w:lvlText w:val=""/>
+      <w:lvlJc w:val="left"/>
+      <w:pPr>
+        <w:tabs>
+          <w:tab w:val="num" w:pos="2880"/>
+        </w:tabs>
+        <w:ind w:left="2880" w:hanging="360"/>
+      </w:pPr>
+      <w:rPr>
+        <w:rFonts w:ascii="Wingdings" w:hAnsi="Wingdings" w:hint="default"/>
+        <w:sz w:val="20"/>
+      </w:rPr>
+    </w:lvl>
+    <w:lvl w:ilvl="4" w:tentative="1">
+      <w:start w:val="1"/>
+      <w:numFmt w:val="bullet"/>
+      <w:lvlText w:val=""/>
+      <w:lvlJc w:val="left"/>
+      <w:pPr>
+        <w:tabs>
+          <w:tab w:val="num" w:pos="3600"/>
+        </w:tabs>
+        <w:ind w:left="3600" w:hanging="360"/>
+      </w:pPr>
+      <w:rPr>
+        <w:rFonts w:ascii="Wingdings" w:hAnsi="Wingdings" w:hint="default"/>
+        <w:sz w:val="20"/>
+      </w:rPr>
+    </w:lvl>
+    <w:lvl w:ilvl="5" w:tentative="1">
+      <w:start w:val="1"/>
+      <w:numFmt w:val="bullet"/>
+      <w:lvlText w:val=""/>
+      <w:lvlJc w:val="left"/>
+      <w:pPr>
+        <w:tabs>
+          <w:tab w:val="num" w:pos="4320"/>
+        </w:tabs>
+        <w:ind w:left="4320" w:hanging="360"/>
+      </w:pPr>
+      <w:rPr>
+        <w:rFonts w:ascii="Wingdings" w:hAnsi="Wingdings" w:hint="default"/>
+        <w:sz w:val="20"/>
+      </w:rPr>
+    </w:lvl>
+    <w:lvl w:ilvl="6" w:tentative="1">
+      <w:start w:val="1"/>
+      <w:numFmt w:val="bullet"/>
+      <w:lvlText w:val=""/>
+      <w:lvlJc w:val="left"/>
+      <w:pPr>
+        <w:tabs>
+          <w:tab w:val="num" w:pos="5040"/>
+        </w:tabs>
+        <w:ind w:left="5040" w:hanging="360"/>
+      </w:pPr>
+      <w:rPr>
+        <w:rFonts w:ascii="Wingdings" w:hAnsi="Wingdings" w:hint="default"/>
+        <w:sz w:val="20"/>
+      </w:rPr>
+    </w:lvl>
+    <w:lvl w:ilvl="7" w:tentative="1">
+      <w:start w:val="1"/>
+      <w:numFmt w:val="bullet"/>
+      <w:lvlText w:val=""/>
+      <w:lvlJc w:val="left"/>
+      <w:pPr>
+        <w:tabs>
+          <w:tab w:val="num" w:pos="5760"/>
+        </w:tabs>
+        <w:ind w:left="5760" w:hanging="360"/>
+      </w:pPr>
+      <w:rPr>
+        <w:rFonts w:ascii="Wingdings" w:hAnsi="Wingdings" w:hint="default"/>
+        <w:sz w:val="20"/>
+      </w:rPr>
+    </w:lvl>
+    <w:lvl w:ilvl="8" w:tentative="1">
+      <w:start w:val="1"/>
+      <w:numFmt w:val="bullet"/>
+      <w:lvlText w:val=""/>
+      <w:lvlJc w:val="left"/>
+      <w:pPr>
+        <w:tabs>
+          <w:tab w:val="num" w:pos="6480"/>
+        </w:tabs>
+        <w:ind w:left="6480" w:hanging="360"/>
+      </w:pPr>
+      <w:rPr>
+        <w:rFonts w:ascii="Wingdings" w:hAnsi="Wingdings" w:hint="default"/>
+        <w:sz w:val="20"/>
+      </w:rPr>
+    </w:lvl>
+  </w:abstractNum>
+  <w:abstractNum w:abstractNumId="4" w15:restartNumberingAfterBreak="0">
     <w:nsid w:val="4924216A"/>
     <w:multiLevelType w:val="multilevel"/>
     <w:tmpl w:val="15142026"/>
@@ -826,7 +1290,7 @@
       </w:rPr>
     </w:lvl>
   </w:abstractNum>
-  <w:abstractNum w:abstractNumId="2" w15:restartNumberingAfterBreak="0">
+  <w:abstractNum w:abstractNumId="5" w15:restartNumberingAfterBreak="0">
     <w:nsid w:val="58545589"/>
     <w:multiLevelType w:val="multilevel"/>
     <w:tmpl w:val="65144302"/>
@@ -976,16 +1440,29 @@
     </w:lvl>
   </w:abstractNum>
   <w:num w:numId="1">
-    <w:abstractNumId w:val="1"/>
+    <w:abstractNumId w:val="4"/>
   </w:num>
   <w:num w:numId="2">
-    <w:abstractNumId w:val="2"/>
+    <w:abstractNumId w:val="5"/>
   </w:num>
   <w:num w:numId="3">
     <w:abstractNumId w:val="0"/>
   </w:num>
   <w:num w:numId="4">
     <w:abstractNumId w:val="0"/>
+    <w:lvlOverride w:ilvl="0"/>
+  </w:num>
+  <w:num w:numId="5">
+    <w:abstractNumId w:val="2"/>
+  </w:num>
+  <w:num w:numId="6">
+    <w:abstractNumId w:val="3"/>
+  </w:num>
+  <w:num w:numId="7">
+    <w:abstractNumId w:val="1"/>
+  </w:num>
+  <w:num w:numId="8">
+    <w:abstractNumId w:val="1"/>
     <w:lvlOverride w:ilvl="1">
       <w:lvl w:ilvl="1">
         <w:numFmt w:val="lowerLetter"/>
